--- a/zht/docx/001.content.docx
+++ b/zht/docx/001.content.docx
@@ -4,48 +4,88 @@
   <w:body>
     <w:p/>
     <w:p>
-      <w:r/>
+      <w:pPr/>
+      <w:r>
+        <w:rPr>
+          <w:lang w:val="zh_TW" w:bidi="zh_TW"/>
+        </w:rPr>
+      </w:r>
     </w:p>
     <w:p>
       <w:pPr>
         <w:pStyle w:val="Heading2"/>
       </w:pPr>
       <w:r>
+        <w:rPr>
+          <w:lang w:val="zh_TW" w:bidi="zh_TW"/>
+        </w:rPr>
         <w:t>Resource: 關鍵詞 (Biblica)</w:t>
       </w:r>
-      <w:r/>
+      <w:r>
+        <w:rPr>
+          <w:lang w:val="zh_TW" w:bidi="zh_TW"/>
+        </w:rPr>
+      </w:r>
     </w:p>
     <w:p>
       <w:pPr>
         <w:pStyle w:val="Heading2"/>
       </w:pPr>
       <w:r>
+        <w:rPr>
+          <w:lang w:val="zh_TW" w:bidi="zh_TW"/>
+        </w:rPr>
         <w:t>License Information</w:t>
       </w:r>
-      <w:r/>
+      <w:r>
+        <w:rPr>
+          <w:lang w:val="zh_TW" w:bidi="zh_TW"/>
+        </w:rPr>
+      </w:r>
     </w:p>
     <w:p>
-      <w:r/>
+      <w:pPr/>
+      <w:r>
+        <w:rPr>
+          <w:lang w:val="zh_TW" w:bidi="zh_TW"/>
+        </w:rPr>
+      </w:r>
       <w:r>
         <w:rPr>
           <w:b/>
+          <w:lang w:val="zh_TW" w:bidi="zh_TW"/>
         </w:rPr>
         <w:t>關鍵詞 (Biblica)</w:t>
       </w:r>
       <w:r>
+        <w:rPr>
+          <w:lang w:val="zh_TW" w:bidi="zh_TW"/>
+        </w:rPr>
         <w:t xml:space="preserve"> (Chinese (Traditional)) is based on</w:t>
       </w:r>
       <w:r>
+        <w:rPr>
+          <w:lang w:val="zh_TW" w:bidi="zh_TW"/>
+        </w:rPr>
         <w:t xml:space="preserve">: </w:t>
       </w:r>
       <w:r>
+        <w:rPr>
+          <w:lang w:val="zh_TW" w:bidi="zh_TW"/>
+        </w:rPr>
         <w:t>Biblica Bible Dictionary</w:t>
       </w:r>
       <w:r>
+        <w:rPr>
+          <w:lang w:val="zh_TW" w:bidi="zh_TW"/>
+        </w:rPr>
         <w:t xml:space="preserve">, </w:t>
       </w:r>
       <w:hyperlink r:id="rId13">
         <w:r>
+          <w:rPr>
+            <w:lang w:val="zh_TW" w:bidi="zh_TW"/>
+          </w:rPr>
           <w:rPr>
             <w:color w:val="0000EE"/>
             <w:u w:val="single"/>
@@ -54,10 +94,16 @@
         </w:r>
       </w:hyperlink>
       <w:r>
+        <w:rPr>
+          <w:lang w:val="zh_TW" w:bidi="zh_TW"/>
+        </w:rPr>
         <w:t xml:space="preserve">, 2023, which is licensed under a </w:t>
       </w:r>
       <w:hyperlink r:id="rId14">
         <w:r>
+          <w:rPr>
+            <w:lang w:val="zh_TW" w:bidi="zh_TW"/>
+          </w:rPr>
           <w:rPr>
             <w:color w:val="0000EE"/>
             <w:u w:val="single"/>
@@ -66,23 +112,49 @@
         </w:r>
       </w:hyperlink>
       <w:r>
+        <w:rPr>
+          <w:lang w:val="zh_TW" w:bidi="zh_TW"/>
+        </w:rPr>
         <w:t>.</w:t>
       </w:r>
-      <w:r/>
+      <w:r>
+        <w:rPr>
+          <w:lang w:val="zh_TW" w:bidi="zh_TW"/>
+        </w:rPr>
+      </w:r>
     </w:p>
     <w:p>
-      <w:r/>
-      <w:r>
+      <w:pPr/>
+      <w:r>
+        <w:rPr>
+          <w:lang w:val="zh_TW" w:bidi="zh_TW"/>
+        </w:rPr>
+      </w:r>
+      <w:r>
+        <w:rPr>
+          <w:lang w:val="zh_TW" w:bidi="zh_TW"/>
+        </w:rPr>
         <w:t>This PDF version is provided under the same license.</w:t>
       </w:r>
-      <w:r/>
-      <w:r/>
+      <w:r>
+        <w:rPr>
+          <w:lang w:val="zh_TW" w:bidi="zh_TW"/>
+        </w:rPr>
+      </w:r>
+      <w:r>
+        <w:rPr>
+          <w:lang w:val="zh_TW" w:bidi="zh_TW"/>
+        </w:rPr>
+      </w:r>
     </w:p>
     <w:p>
       <w:pPr>
         <w:pStyle w:val="Heading1"/>
       </w:pPr>
       <w:r>
+        <w:rPr>
+          <w:lang w:val="zh_TW" w:bidi="zh_TW"/>
+        </w:rPr>
         <w:t>關鍵詞 (Biblica)</w:t>
       </w:r>
     </w:p>
@@ -105,33 +177,72 @@
       </w:pPr>
     </w:p>
     <w:p>
-      <w:r/>
+      <w:pPr/>
+      <w:r>
+        <w:rPr>
+          <w:lang w:val="zh_TW" w:bidi="zh_TW"/>
+        </w:rPr>
+      </w:r>
     </w:p>
     <w:p>
       <w:pPr>
         <w:pStyle w:val="Heading2"/>
       </w:pPr>
       <w:r>
+        <w:rPr>
+          <w:lang w:val="zh_TW" w:bidi="zh_TW"/>
+        </w:rPr>
         <w:t>A</w:t>
       </w:r>
-      <w:r/>
+      <w:r>
+        <w:rPr>
+          <w:lang w:val="zh_TW" w:bidi="zh_TW"/>
+        </w:rPr>
+      </w:r>
     </w:p>
     <w:p>
-      <w:r/>
+      <w:pPr/>
+      <w:r>
+        <w:rPr>
+          <w:lang w:val="zh_TW" w:bidi="zh_TW"/>
+        </w:rPr>
+      </w:r>
       <w:r>
         <w:rPr>
           <w:i/>
+          <w:lang w:val="zh_TW" w:bidi="zh_TW"/>
         </w:rPr>
         <w:t>阿爸, 阿拉法和俄梅戛, 阿們, 阿摩司, 阿尼西謀</w:t>
+      </w:r>
+      <w:r>
+        <w:rPr>
+          <w:lang w:val="zh_TW" w:bidi="zh_TW"/>
+        </w:rPr>
       </w:r>
     </w:p>
     <w:p>
-      <w:r/>
-      <w:r>
+      <w:pPr/>
+      <w:r>
+        <w:rPr>
+          <w:lang w:val="zh_TW" w:bidi="zh_TW"/>
+        </w:rPr>
+      </w:r>
+      <w:r>
+        <w:rPr>
+          <w:lang w:val="zh_TW" w:bidi="zh_TW"/>
+        </w:rPr>
         <w:t xml:space="preserve"> </w:t>
       </w:r>
-      <w:r/>
-      <w:r/>
+      <w:r>
+        <w:rPr>
+          <w:lang w:val="zh_TW" w:bidi="zh_TW"/>
+        </w:rPr>
+      </w:r>
+      <w:r>
+        <w:rPr>
+          <w:lang w:val="zh_TW" w:bidi="zh_TW"/>
+        </w:rPr>
+      </w:r>
     </w:p>
     <w:p>
       <w:pPr>
@@ -149,116 +260,268 @@
       </w:pPr>
     </w:p>
     <w:p>
-      <w:r/>
+      <w:pPr/>
+      <w:r>
+        <w:rPr>
+          <w:lang w:val="zh_TW" w:bidi="zh_TW"/>
+        </w:rPr>
+      </w:r>
     </w:p>
     <w:p>
       <w:pPr>
         <w:pStyle w:val="Heading2"/>
       </w:pPr>
       <w:r>
+        <w:rPr>
+          <w:lang w:val="zh_TW" w:bidi="zh_TW"/>
+        </w:rPr>
         <w:t>阿爸</w:t>
       </w:r>
-      <w:r/>
+      <w:r>
+        <w:rPr>
+          <w:lang w:val="zh_TW" w:bidi="zh_TW"/>
+        </w:rPr>
+      </w:r>
     </w:p>
     <w:p>
-      <w:r/>
-      <w:r>
+      <w:pPr/>
+      <w:r>
+        <w:rPr>
+          <w:lang w:val="zh_TW" w:bidi="zh_TW"/>
+        </w:rPr>
+      </w:r>
+      <w:r>
+        <w:rPr>
+          <w:lang w:val="zh_TW" w:bidi="zh_TW"/>
+        </w:rPr>
         <w:t>在亞蘭文中，這個詞的意思是父親。耶穌稱神為阿爸。那些跟隨耶穌的人是神家庭的成員。所以他們可以像耶穌一樣稱神為父或阿爸。這個名字顯示了神與所有信靠祂之人間的親密關係。</w:t>
       </w:r>
-      <w:r/>
-      <w:r/>
+      <w:r>
+        <w:rPr>
+          <w:lang w:val="zh_TW" w:bidi="zh_TW"/>
+        </w:rPr>
+      </w:r>
+      <w:r>
+        <w:rPr>
+          <w:lang w:val="zh_TW" w:bidi="zh_TW"/>
+        </w:rPr>
+      </w:r>
     </w:p>
     <w:p>
-      <w:r/>
+      <w:pPr/>
+      <w:r>
+        <w:rPr>
+          <w:lang w:val="zh_TW" w:bidi="zh_TW"/>
+        </w:rPr>
+      </w:r>
     </w:p>
     <w:p>
       <w:pPr>
         <w:pStyle w:val="Heading2"/>
       </w:pPr>
       <w:r>
+        <w:rPr>
+          <w:lang w:val="zh_TW" w:bidi="zh_TW"/>
+        </w:rPr>
         <w:t>阿拉法和俄梅戛</w:t>
       </w:r>
-      <w:r/>
+      <w:r>
+        <w:rPr>
+          <w:lang w:val="zh_TW" w:bidi="zh_TW"/>
+        </w:rPr>
+      </w:r>
     </w:p>
     <w:p>
-      <w:r/>
-      <w:r>
+      <w:pPr/>
+      <w:r>
+        <w:rPr>
+          <w:lang w:val="zh_TW" w:bidi="zh_TW"/>
+        </w:rPr>
+      </w:r>
+      <w:r>
+        <w:rPr>
+          <w:lang w:val="zh_TW" w:bidi="zh_TW"/>
+        </w:rPr>
         <w:t>在希臘字母中，阿拉法是第一個字母，俄梅戛是最後一個字母。耶穌稱自己為阿拉法和俄梅戛。這是說祂是首先的和末後的。祂在神創造萬物之初就已經存在。祂將在現今世界的末了出現。這就是說耶穌一直存在並將永遠存在。這種方式也是在說，耶穌是神。父神在啟示錄二十一章6節中稱自己為阿拉法和俄梅戛。</w:t>
       </w:r>
-      <w:r/>
-      <w:r/>
+      <w:r>
+        <w:rPr>
+          <w:lang w:val="zh_TW" w:bidi="zh_TW"/>
+        </w:rPr>
+      </w:r>
+      <w:r>
+        <w:rPr>
+          <w:lang w:val="zh_TW" w:bidi="zh_TW"/>
+        </w:rPr>
+      </w:r>
     </w:p>
     <w:p>
-      <w:r/>
+      <w:pPr/>
+      <w:r>
+        <w:rPr>
+          <w:lang w:val="zh_TW" w:bidi="zh_TW"/>
+        </w:rPr>
+      </w:r>
     </w:p>
     <w:p>
       <w:pPr>
         <w:pStyle w:val="Heading2"/>
       </w:pPr>
       <w:r>
+        <w:rPr>
+          <w:lang w:val="zh_TW" w:bidi="zh_TW"/>
+        </w:rPr>
         <w:t>阿們</w:t>
       </w:r>
-      <w:r/>
+      <w:r>
+        <w:rPr>
+          <w:lang w:val="zh_TW" w:bidi="zh_TW"/>
+        </w:rPr>
+      </w:r>
     </w:p>
     <w:p>
-      <w:r/>
-      <w:r>
+      <w:pPr/>
+      <w:r>
+        <w:rPr>
+          <w:lang w:val="zh_TW" w:bidi="zh_TW"/>
+        </w:rPr>
+      </w:r>
+      <w:r>
+        <w:rPr>
+          <w:lang w:val="zh_TW" w:bidi="zh_TW"/>
+        </w:rPr>
         <w:t>在希伯來文中，該詞表示「真實」或「但願如此」。它表示人們同意所說過的話。也表示他們希望所說的話成真。在聖經中，人們經常在讚美神、禱告或祝福他人時說「阿們」。</w:t>
       </w:r>
-      <w:r/>
-      <w:r/>
+      <w:r>
+        <w:rPr>
+          <w:lang w:val="zh_TW" w:bidi="zh_TW"/>
+        </w:rPr>
+      </w:r>
+      <w:r>
+        <w:rPr>
+          <w:lang w:val="zh_TW" w:bidi="zh_TW"/>
+        </w:rPr>
+      </w:r>
     </w:p>
     <w:p>
-      <w:r/>
+      <w:pPr/>
+      <w:r>
+        <w:rPr>
+          <w:lang w:val="zh_TW" w:bidi="zh_TW"/>
+        </w:rPr>
+      </w:r>
     </w:p>
     <w:p>
       <w:pPr>
         <w:pStyle w:val="Heading2"/>
       </w:pPr>
       <w:r>
+        <w:rPr>
+          <w:lang w:val="zh_TW" w:bidi="zh_TW"/>
+        </w:rPr>
         <w:t>阿摩司</w:t>
       </w:r>
-      <w:r/>
+      <w:r>
+        <w:rPr>
+          <w:lang w:val="zh_TW" w:bidi="zh_TW"/>
+        </w:rPr>
+      </w:r>
     </w:p>
     <w:p>
-      <w:r/>
-      <w:r>
+      <w:pPr/>
+      <w:r>
+        <w:rPr>
+          <w:lang w:val="zh_TW" w:bidi="zh_TW"/>
+        </w:rPr>
+      </w:r>
+      <w:r>
+        <w:rPr>
+          <w:lang w:val="zh_TW" w:bidi="zh_TW"/>
+        </w:rPr>
         <w:t>在烏西雅王時期，來自猶大南國的一位先知。他是牧人。他的信息是關於耶羅波安二世統治時期的北國。他的預言記錄在阿摩司書中。</w:t>
       </w:r>
-      <w:r/>
-      <w:r/>
+      <w:r>
+        <w:rPr>
+          <w:lang w:val="zh_TW" w:bidi="zh_TW"/>
+        </w:rPr>
+      </w:r>
+      <w:r>
+        <w:rPr>
+          <w:lang w:val="zh_TW" w:bidi="zh_TW"/>
+        </w:rPr>
+      </w:r>
     </w:p>
     <w:p>
-      <w:r/>
+      <w:pPr/>
+      <w:r>
+        <w:rPr>
+          <w:lang w:val="zh_TW" w:bidi="zh_TW"/>
+        </w:rPr>
+      </w:r>
     </w:p>
     <w:p>
       <w:pPr>
         <w:pStyle w:val="Heading2"/>
       </w:pPr>
       <w:r>
+        <w:rPr>
+          <w:lang w:val="zh_TW" w:bidi="zh_TW"/>
+        </w:rPr>
         <w:t>阿尼西謀</w:t>
       </w:r>
-      <w:r/>
+      <w:r>
+        <w:rPr>
+          <w:lang w:val="zh_TW" w:bidi="zh_TW"/>
+        </w:rPr>
+      </w:r>
     </w:p>
     <w:p>
-      <w:r/>
-      <w:r>
+      <w:pPr/>
+      <w:r>
+        <w:rPr>
+          <w:lang w:val="zh_TW" w:bidi="zh_TW"/>
+        </w:rPr>
+      </w:r>
+      <w:r>
+        <w:rPr>
+          <w:lang w:val="zh_TW" w:bidi="zh_TW"/>
+        </w:rPr>
         <w:t>在歌羅西的奴隸，逃離了他的主人腓利門。在希臘文中，</w:t>
       </w:r>
       <w:r>
+        <w:rPr>
+          <w:lang w:val="zh_TW" w:bidi="zh_TW"/>
+        </w:rPr>
         <w:t>阿尼西謀</w:t>
       </w:r>
       <w:r>
+        <w:rPr>
+          <w:lang w:val="zh_TW" w:bidi="zh_TW"/>
+        </w:rPr>
         <w:t>的意思是「有用的」。他遇見了保羅並開始跟隨耶穌，成為保羅的親密友人並與他一起工作。保羅派他回去與腓利門同住。</w:t>
       </w:r>
       <w:r>
+        <w:rPr>
+          <w:lang w:val="zh_TW" w:bidi="zh_TW"/>
+        </w:rPr>
         <w:t>阿尼西謀</w:t>
       </w:r>
       <w:r>
+        <w:rPr>
+          <w:lang w:val="zh_TW" w:bidi="zh_TW"/>
+        </w:rPr>
         <w:t>協助傳送保羅寫給歌羅西人和腓利門的信。</w:t>
       </w:r>
-      <w:r/>
-      <w:r/>
+      <w:r>
+        <w:rPr>
+          <w:lang w:val="zh_TW" w:bidi="zh_TW"/>
+        </w:rPr>
+      </w:r>
+      <w:r>
+        <w:rPr>
+          <w:lang w:val="zh_TW" w:bidi="zh_TW"/>
+        </w:rPr>
+      </w:r>
     </w:p>
     <w:sectPr>
       <w:footnotePr>
@@ -2160,7 +2423,7 @@
     <w:rPrDefault>
       <w:rPr>
         <w:rFonts w:ascii="Times New Roman" w:eastAsia="Times New Roman" w:hAnsi="Times New Roman" w:cs="Times New Roman"/>
-        <w:lang w:val="en-US" w:eastAsia="en-US" w:bidi="ar-SA"/>
+        <w:lang w:val="zh_TW" w:eastAsia="en-US" w:bidi="ar-SA"/>
       </w:rPr>
     </w:rPrDefault>
     <w:pPrDefault/>

--- a/zht/docx/001.content.docx
+++ b/zht/docx/001.content.docx
@@ -28,22 +28,6 @@
       </w:r>
     </w:p>
     <w:p>
-      <w:pPr>
-        <w:pStyle w:val="Heading2"/>
-      </w:pPr>
-      <w:r>
-        <w:rPr>
-          <w:lang w:val="zh_TW" w:bidi="zh_TW"/>
-        </w:rPr>
-        <w:t>License Information</w:t>
-      </w:r>
-      <w:r>
-        <w:rPr>
-          <w:lang w:val="zh_TW" w:bidi="zh_TW"/>
-        </w:rPr>
-      </w:r>
-    </w:p>
-    <w:p>
       <w:pPr/>
       <w:r>
         <w:rPr>
@@ -55,91 +39,25 @@
           <w:b/>
           <w:lang w:val="zh_TW" w:bidi="zh_TW"/>
         </w:rPr>
-        <w:t>關鍵詞 (Biblica)</w:t>
-      </w:r>
-      <w:r>
-        <w:rPr>
-          <w:lang w:val="zh_TW" w:bidi="zh_TW"/>
-        </w:rPr>
-        <w:t xml:space="preserve"> (Chinese (Traditional)) is based on</w:t>
-      </w:r>
-      <w:r>
-        <w:rPr>
-          <w:lang w:val="zh_TW" w:bidi="zh_TW"/>
-        </w:rPr>
-        <w:t xml:space="preserve">: </w:t>
-      </w:r>
-      <w:r>
-        <w:rPr>
-          <w:lang w:val="zh_TW" w:bidi="zh_TW"/>
-        </w:rPr>
-        <w:t>Biblica Bible Dictionary</w:t>
-      </w:r>
-      <w:r>
-        <w:rPr>
-          <w:lang w:val="zh_TW" w:bidi="zh_TW"/>
-        </w:rPr>
-        <w:t xml:space="preserve">, </w:t>
-      </w:r>
-      <w:hyperlink r:id="rId13">
-        <w:r>
-          <w:rPr>
-            <w:lang w:val="zh_TW" w:bidi="zh_TW"/>
-          </w:rPr>
-          <w:rPr>
-            <w:color w:val="0000EE"/>
-            <w:u w:val="single"/>
-          </w:rPr>
-          <w:t>Biblica, Inc.</w:t>
-        </w:r>
-      </w:hyperlink>
-      <w:r>
-        <w:rPr>
-          <w:lang w:val="zh_TW" w:bidi="zh_TW"/>
-        </w:rPr>
-        <w:t xml:space="preserve">, 2023, which is licensed under a </w:t>
-      </w:r>
-      <w:hyperlink r:id="rId14">
-        <w:r>
-          <w:rPr>
-            <w:lang w:val="zh_TW" w:bidi="zh_TW"/>
-          </w:rPr>
-          <w:rPr>
-            <w:color w:val="0000EE"/>
-            <w:u w:val="single"/>
-          </w:rPr>
-          <w:t>CC BY-SA 4.0 license</w:t>
-        </w:r>
-      </w:hyperlink>
-      <w:r>
-        <w:rPr>
-          <w:lang w:val="zh_TW" w:bidi="zh_TW"/>
-        </w:rPr>
-        <w:t>.</w:t>
-      </w:r>
-      <w:r>
-        <w:rPr>
-          <w:lang w:val="zh_TW" w:bidi="zh_TW"/>
-        </w:rPr>
-      </w:r>
-    </w:p>
-    <w:p>
-      <w:pPr/>
-      <w:r>
-        <w:rPr>
-          <w:lang w:val="zh_TW" w:bidi="zh_TW"/>
-        </w:rPr>
-      </w:r>
-      <w:r>
-        <w:rPr>
-          <w:lang w:val="zh_TW" w:bidi="zh_TW"/>
-        </w:rPr>
-        <w:t>This PDF version is provided under the same license.</w:t>
-      </w:r>
-      <w:r>
-        <w:rPr>
-          <w:lang w:val="zh_TW" w:bidi="zh_TW"/>
-        </w:rPr>
+        <w:t>Biblica Study Notes (Key Terms)</w:t>
+      </w:r>
+      <w:r>
+        <w:rPr>
+          <w:lang w:val="zh_TW" w:bidi="zh_TW"/>
+        </w:rPr>
+        <w:t xml:space="preserve"> © 2023 Biblica Inc. Released under CC BY-SA 4.0 license. </w:t>
+      </w:r>
+      <w:r>
+        <w:rPr>
+          <w:lang w:val="zh_TW" w:bidi="zh_TW"/>
+        </w:rPr>
+        <w:t>Biblica Study Notes</w:t>
+      </w:r>
+      <w:r>
+        <w:rPr>
+          <w:lang w:val="zh_TW" w:bidi="zh_TW"/>
+        </w:rPr>
+        <w:t xml:space="preserve"> has been adapted in the following languages: Tok Pisin, Arabic (عربي), French (Français), Hindi (हिंदी), Indonesian (Bahasa Indonesia), Portuguese (Português), Russian (Русский), Spanish (Español), Swahili (Kiswahili), and Simplified Chinese (简体中文)from Biblica Study Notes © 2023 Biblica Inc. Released under CC BY-SA 4.0 license by Mission Mutual.</w:t>
       </w:r>
       <w:r>
         <w:rPr>
@@ -193,26 +111,6 @@
           <w:lang w:val="zh_TW" w:bidi="zh_TW"/>
         </w:rPr>
         <w:t>A</w:t>
-      </w:r>
-      <w:r>
-        <w:rPr>
-          <w:lang w:val="zh_TW" w:bidi="zh_TW"/>
-        </w:rPr>
-      </w:r>
-    </w:p>
-    <w:p>
-      <w:pPr/>
-      <w:r>
-        <w:rPr>
-          <w:lang w:val="zh_TW" w:bidi="zh_TW"/>
-        </w:rPr>
-      </w:r>
-      <w:r>
-        <w:rPr>
-          <w:i/>
-          <w:lang w:val="zh_TW" w:bidi="zh_TW"/>
-        </w:rPr>
-        <w:t>阿爸, 阿拉法和俄梅戛, 阿們, 阿摩司, 阿尼西謀</w:t>
       </w:r>
       <w:r>
         <w:rPr>

--- a/zht/docx/001.content.docx
+++ b/zht/docx/001.content.docx
@@ -19,7 +19,7 @@
         <w:rPr>
           <w:lang w:val="zh_TW" w:bidi="zh_TW"/>
         </w:rPr>
-        <w:t>Resource: 關鍵詞 (Biblica)</w:t>
+        <w:t>Resource: Biblica Bible Dictionary</w:t>
       </w:r>
       <w:r>
         <w:rPr>
@@ -73,7 +73,7 @@
         <w:rPr>
           <w:lang w:val="zh_TW" w:bidi="zh_TW"/>
         </w:rPr>
-        <w:t>關鍵詞 (Biblica)</w:t>
+        <w:t>Biblica Bible Dictionary</w:t>
       </w:r>
     </w:p>
     <w:p>
